--- a/app/text/04-methods-process/faq_two.docx
+++ b/app/text/04-methods-process/faq_two.docx
@@ -149,82 +149,9 @@
             <w:sz w:val="20"/>
             <w:szCs w:val="20"/>
           </w:rPr>
-          <w:t xml:space="preserve"> and Sumaila (2013)</w:t>
+          <w:t xml:space="preserve"> and </w:t>
         </w:r>
-      </w:hyperlink>
-      <w:r>
-        <w:rPr>
-          <w:rFonts w:ascii="Avenir Light" w:hAnsi="Avenir Light" w:cs="Arial"/>
-          <w:sz w:val="20"/>
-          <w:szCs w:val="20"/>
-        </w:rPr>
-        <w:t>.</w:t>
-      </w:r>
-    </w:p>
-    <w:p>
-      <w:pPr>
-        <w:rPr>
-          <w:rFonts w:ascii="Avenir Light" w:hAnsi="Avenir Light" w:cs="Arial"/>
-          <w:sz w:val="20"/>
-          <w:szCs w:val="20"/>
-        </w:rPr>
-      </w:pPr>
-    </w:p>
-    <w:p>
-      <w:pPr>
-        <w:rPr>
-          <w:rFonts w:ascii="Avenir Light" w:hAnsi="Avenir Light" w:cs="Arial"/>
-          <w:sz w:val="20"/>
-          <w:szCs w:val="20"/>
-        </w:rPr>
-      </w:pPr>
-      <w:r>
-        <w:rPr>
-          <w:rFonts w:ascii="Avenir Light" w:hAnsi="Avenir Light" w:cs="Arial"/>
-          <w:sz w:val="20"/>
-          <w:szCs w:val="20"/>
-        </w:rPr>
-        <w:t xml:space="preserve">Fisheries </w:t>
-      </w:r>
-      <w:r>
-        <w:rPr>
-          <w:rFonts w:ascii="Avenir Light" w:hAnsi="Avenir Light" w:cs="Arial"/>
-          <w:sz w:val="20"/>
-          <w:szCs w:val="20"/>
-        </w:rPr>
-        <w:t>subsidies</w:t>
-      </w:r>
-      <w:r>
-        <w:rPr>
-          <w:rFonts w:ascii="Avenir Light" w:hAnsi="Avenir Light" w:cs="Arial"/>
-          <w:sz w:val="20"/>
-          <w:szCs w:val="20"/>
-        </w:rPr>
-        <w:t xml:space="preserve"> datasets:</w:t>
-      </w:r>
-    </w:p>
-    <w:p>
-      <w:pPr>
-        <w:pStyle w:val="ListParagraph"/>
-        <w:numPr>
-          <w:ilvl w:val="0"/>
-          <w:numId w:val="15"/>
-        </w:numPr>
-        <w:rPr>
-          <w:rFonts w:ascii="Avenir Light" w:hAnsi="Avenir Light" w:cs="Arial"/>
-          <w:sz w:val="20"/>
-          <w:szCs w:val="20"/>
-        </w:rPr>
-      </w:pPr>
-      <w:r>
-        <w:rPr>
-          <w:rFonts w:ascii="Avenir Light" w:hAnsi="Avenir Light" w:cs="Arial"/>
-          <w:sz w:val="20"/>
-          <w:szCs w:val="20"/>
-        </w:rPr>
-        <w:t xml:space="preserve">Estimates of global fisheries subsidies from </w:t>
-      </w:r>
-      <w:hyperlink r:id="rId8" w:history="1">
+        <w:proofErr w:type="spellStart"/>
         <w:r>
           <w:rPr>
             <w:rStyle w:val="Hyperlink"/>
@@ -232,7 +159,111 @@
             <w:sz w:val="20"/>
             <w:szCs w:val="20"/>
           </w:rPr>
-          <w:t>Sumaila et al. (2019)</w:t>
+          <w:t>Sumaila</w:t>
+        </w:r>
+        <w:proofErr w:type="spellEnd"/>
+        <w:r>
+          <w:rPr>
+            <w:rStyle w:val="Hyperlink"/>
+            <w:rFonts w:ascii="Avenir Light" w:hAnsi="Avenir Light" w:cs="Arial"/>
+            <w:sz w:val="20"/>
+            <w:szCs w:val="20"/>
+          </w:rPr>
+          <w:t xml:space="preserve"> (2013)</w:t>
+        </w:r>
+      </w:hyperlink>
+      <w:r>
+        <w:rPr>
+          <w:rFonts w:ascii="Avenir Light" w:hAnsi="Avenir Light" w:cs="Arial"/>
+          <w:sz w:val="20"/>
+          <w:szCs w:val="20"/>
+        </w:rPr>
+        <w:t>.</w:t>
+      </w:r>
+    </w:p>
+    <w:p>
+      <w:pPr>
+        <w:rPr>
+          <w:rFonts w:ascii="Avenir Light" w:hAnsi="Avenir Light" w:cs="Arial"/>
+          <w:sz w:val="20"/>
+          <w:szCs w:val="20"/>
+        </w:rPr>
+      </w:pPr>
+    </w:p>
+    <w:p>
+      <w:pPr>
+        <w:rPr>
+          <w:rFonts w:ascii="Avenir Light" w:hAnsi="Avenir Light" w:cs="Arial"/>
+          <w:sz w:val="20"/>
+          <w:szCs w:val="20"/>
+        </w:rPr>
+      </w:pPr>
+      <w:r>
+        <w:rPr>
+          <w:rFonts w:ascii="Avenir Light" w:hAnsi="Avenir Light" w:cs="Arial"/>
+          <w:sz w:val="20"/>
+          <w:szCs w:val="20"/>
+        </w:rPr>
+        <w:t xml:space="preserve">Fisheries </w:t>
+      </w:r>
+      <w:r>
+        <w:rPr>
+          <w:rFonts w:ascii="Avenir Light" w:hAnsi="Avenir Light" w:cs="Arial"/>
+          <w:sz w:val="20"/>
+          <w:szCs w:val="20"/>
+        </w:rPr>
+        <w:t>subsidies</w:t>
+      </w:r>
+      <w:r>
+        <w:rPr>
+          <w:rFonts w:ascii="Avenir Light" w:hAnsi="Avenir Light" w:cs="Arial"/>
+          <w:sz w:val="20"/>
+          <w:szCs w:val="20"/>
+        </w:rPr>
+        <w:t xml:space="preserve"> datasets:</w:t>
+      </w:r>
+    </w:p>
+    <w:p>
+      <w:pPr>
+        <w:pStyle w:val="ListParagraph"/>
+        <w:numPr>
+          <w:ilvl w:val="0"/>
+          <w:numId w:val="15"/>
+        </w:numPr>
+        <w:rPr>
+          <w:rFonts w:ascii="Avenir Light" w:hAnsi="Avenir Light" w:cs="Arial"/>
+          <w:sz w:val="20"/>
+          <w:szCs w:val="20"/>
+        </w:rPr>
+      </w:pPr>
+      <w:r>
+        <w:rPr>
+          <w:rFonts w:ascii="Avenir Light" w:hAnsi="Avenir Light" w:cs="Arial"/>
+          <w:sz w:val="20"/>
+          <w:szCs w:val="20"/>
+        </w:rPr>
+        <w:t xml:space="preserve">Estimates of global fisheries subsidies from </w:t>
+      </w:r>
+      <w:hyperlink r:id="rId8" w:history="1">
+        <w:proofErr w:type="spellStart"/>
+        <w:r>
+          <w:rPr>
+            <w:rStyle w:val="Hyperlink"/>
+            <w:rFonts w:ascii="Avenir Light" w:hAnsi="Avenir Light" w:cs="Arial"/>
+            <w:sz w:val="20"/>
+            <w:szCs w:val="20"/>
+          </w:rPr>
+          <w:t>Sumaila</w:t>
+        </w:r>
+        <w:proofErr w:type="spellEnd"/>
+        <w:r>
+          <w:rPr>
+            <w:rStyle w:val="Hyperlink"/>
+            <w:rFonts w:ascii="Avenir Light" w:hAnsi="Avenir Light" w:cs="Arial"/>
+            <w:sz w:val="20"/>
+            <w:szCs w:val="20"/>
+          </w:rPr>
+          <w:t xml:space="preserve"> et al. (2019)</w:t>
         </w:r>
       </w:hyperlink>
       <w:r>
@@ -304,7 +335,7 @@
           <w:sz w:val="20"/>
           <w:szCs w:val="20"/>
         </w:rPr>
-        <w:t xml:space="preserve">Estimates of global small-scale fisheries subsidies (unpublished updates of those from </w:t>
+        <w:t xml:space="preserve">Estimates of global small-scale fisheries subsidies from </w:t>
       </w:r>
       <w:hyperlink r:id="rId10" w:history="1">
         <w:proofErr w:type="spellStart"/>
@@ -325,16 +356,18 @@
             <w:sz w:val="20"/>
             <w:szCs w:val="20"/>
           </w:rPr>
-          <w:t xml:space="preserve"> et al. (2017)</w:t>
+          <w:t xml:space="preserve"> et al. (2020)</w:t>
         </w:r>
       </w:hyperlink>
-      <w:r>
-        <w:rPr>
-          <w:rFonts w:ascii="Avenir Light" w:hAnsi="Avenir Light" w:cs="Arial"/>
-          <w:sz w:val="20"/>
-          <w:szCs w:val="20"/>
-        </w:rPr>
-        <w:t>).</w:t>
+      <w:bookmarkStart w:id="0" w:name="_GoBack"/>
+      <w:bookmarkEnd w:id="0"/>
+      <w:r>
+        <w:rPr>
+          <w:rFonts w:ascii="Avenir Light" w:hAnsi="Avenir Light" w:cs="Arial"/>
+          <w:sz w:val="20"/>
+          <w:szCs w:val="20"/>
+        </w:rPr>
+        <w:t>.</w:t>
       </w:r>
     </w:p>
     <w:p>
@@ -639,8 +672,6 @@
         </w:rPr>
         <w:t xml:space="preserve">. </w:t>
       </w:r>
-      <w:bookmarkStart w:id="0" w:name="_GoBack"/>
-      <w:bookmarkEnd w:id="0"/>
     </w:p>
     <w:sectPr>
       <w:pgSz w:w="12240" w:h="15840"/>
